--- a/02-TypesAndVariables/02-TypesAndVariables.docx
+++ b/02-TypesAndVariables/02-TypesAndVariables.docx
@@ -4,7 +4,7 @@
   <w:body>
     <w:p>
       <w:pPr>
-        <w:pStyle w:val="Tytu"/>
+        <w:pStyle w:val="Title"/>
       </w:pPr>
       <w:r>
         <w:t>Types and Variables</w:t>
@@ -12,7 +12,7 @@
     </w:p>
     <w:p>
       <w:pPr>
-        <w:pStyle w:val="Nagwek1"/>
+        <w:pStyle w:val="Heading1"/>
       </w:pPr>
       <w:r>
         <w:lastRenderedPageBreak/>
@@ -57,7 +57,7 @@
       <w:hyperlink r:id="rId8" w:history="1">
         <w:r>
           <w:rPr>
-            <w:rStyle w:val="Hipercze"/>
+            <w:rStyle w:val="Hyperlink"/>
             <w:lang w:val="en-US"/>
           </w:rPr>
           <w:t>https://www.w3schools.com/python/default.asp</w:t>
@@ -391,7 +391,7 @@
       <w:hyperlink r:id="rId9" w:history="1">
         <w:r>
           <w:rPr>
-            <w:rStyle w:val="Hipercze"/>
+            <w:rStyle w:val="Hyperlink"/>
           </w:rPr>
           <w:t>https://youtu.be/eL_0Ok_Gkas</w:t>
         </w:r>
@@ -415,7 +415,7 @@
     </w:p>
     <w:p>
       <w:pPr>
-        <w:pStyle w:val="Nagwek1"/>
+        <w:pStyle w:val="Heading1"/>
       </w:pPr>
       <w:r>
         <w:lastRenderedPageBreak/>
@@ -424,7 +424,7 @@
     </w:p>
     <w:p>
       <w:pPr>
-        <w:pStyle w:val="Nagwek2"/>
+        <w:pStyle w:val="Heading2"/>
       </w:pPr>
       <w:r>
         <w:t>Types</w:t>
@@ -802,7 +802,7 @@
     </w:p>
     <w:p>
       <w:pPr>
-        <w:pStyle w:val="Nagwek2"/>
+        <w:pStyle w:val="Heading2"/>
       </w:pPr>
       <w:r>
         <w:t>Variables</w:t>
@@ -1170,7 +1170,7 @@
       <w:hyperlink r:id="rId10" w:history="1">
         <w:r>
           <w:rPr>
-            <w:rStyle w:val="Hipercze"/>
+            <w:rStyle w:val="Hyperlink"/>
             <w:lang w:val="en-US"/>
           </w:rPr>
           <w:t>https://www.pythontutorial.net/python-basics/python-f-strings/</w:t>
@@ -1198,7 +1198,7 @@
       <w:hyperlink r:id="rId11" w:history="1">
         <w:r>
           <w:rPr>
-            <w:rStyle w:val="Hipercze"/>
+            <w:rStyle w:val="Hyperlink"/>
             <w:lang w:val="en-US"/>
           </w:rPr>
           <w:t>https://docs.python.org/3/tutorial/inputoutput.html</w:t>
@@ -1453,7 +1453,7 @@
     </w:p>
     <w:p>
       <w:pPr>
-        <w:pStyle w:val="Nagwek2"/>
+        <w:pStyle w:val="Heading2"/>
       </w:pPr>
       <w:r>
         <w:t>Data input</w:t>
@@ -1823,7 +1823,7 @@
     </w:p>
     <w:p>
       <w:pPr>
-        <w:pStyle w:val="Nagwek2"/>
+        <w:pStyle w:val="Heading2"/>
       </w:pPr>
       <w:r>
         <w:t>Algorithms</w:t>
@@ -1942,7 +1942,7 @@
     </w:p>
     <w:p>
       <w:pPr>
-        <w:pStyle w:val="Nagwek1"/>
+        <w:pStyle w:val="Heading1"/>
       </w:pPr>
       <w:r>
         <w:lastRenderedPageBreak/>
@@ -2015,6 +2015,9 @@
       <w:r>
         <w:t>15 and 38</w:t>
       </w:r>
+      <w:r>
+        <w:t xml:space="preserve">    (15*38)</w:t>
+      </w:r>
     </w:p>
     <w:p>
       <w:pPr>
@@ -2023,6 +2026,9 @@
       <w:r>
         <w:t>The product of the sum of pairs of numbers 3 and 4, and 5 and 9</w:t>
       </w:r>
+      <w:r>
+        <w:t xml:space="preserve">   ((3+4)(5+9)) </w:t>
+      </w:r>
     </w:p>
     <w:p>
       <w:pPr>
@@ -2031,6 +2037,9 @@
       <w:r>
         <w:t>Integer part of dividing the numbers 7 and 2</w:t>
       </w:r>
+      <w:r>
+        <w:t xml:space="preserve">    (7/2)</w:t>
+      </w:r>
     </w:p>
     <w:p>
       <w:pPr>
@@ -2039,6 +2048,9 @@
       <w:r>
         <w:t>The remainder of the division of 48 and 5</w:t>
       </w:r>
+      <w:r>
+        <w:t xml:space="preserve">     (48 % 5)</w:t>
+      </w:r>
     </w:p>
     <w:p>
       <w:pPr>
@@ -2046,6 +2058,18 @@
       </w:pPr>
       <w:r>
         <w:t>Arithmetic mean of the numbers 8, 7, 4, 2</w:t>
+      </w:r>
+      <w:r>
+        <w:t xml:space="preserve">    (</w:t>
+      </w:r>
+      <w:r>
+        <w:rPr>
+          <w:lang w:val="en-GB"/>
+        </w:rPr>
+        <w:t>average</w:t>
+      </w:r>
+      <w:r>
+        <w:t>)</w:t>
       </w:r>
     </w:p>
     <w:p>
@@ -3266,7 +3290,7 @@
       <w:hyperlink r:id="rId12" w:history="1">
         <w:r>
           <w:rPr>
-            <w:rStyle w:val="Hipercze"/>
+            <w:rStyle w:val="Hyperlink"/>
             <w:lang w:val="en-US"/>
           </w:rPr>
           <w:t>https://docs.python.org/3/library/random.html</w:t>
@@ -4052,7 +4076,7 @@
       <w:hyperlink r:id="rId13" w:history="1">
         <w:r>
           <w:rPr>
-            <w:rStyle w:val="Hipercze"/>
+            <w:rStyle w:val="Hyperlink"/>
             <w:lang w:val="en-US"/>
           </w:rPr>
           <w:t>https://www.w3schools.com/python/python_strings_slicing.asp</w:t>
@@ -4979,7 +5003,7 @@
     <w:sdtContent>
       <w:p>
         <w:pPr>
-          <w:pStyle w:val="Stopka"/>
+          <w:pStyle w:val="Footer"/>
           <w:jc w:val="center"/>
         </w:pPr>
         <w:r>
@@ -5008,7 +5032,7 @@
   </w:sdt>
   <w:p>
     <w:pPr>
-      <w:pStyle w:val="Stopka"/>
+      <w:pStyle w:val="Footer"/>
     </w:pPr>
   </w:p>
 </w:ftr>
@@ -8973,16 +8997,16 @@
     <w:lsdException w:name="Unresolved Mention" w:semiHidden="1" w:unhideWhenUsed="1"/>
     <w:lsdException w:name="Smart Link" w:semiHidden="1" w:unhideWhenUsed="1"/>
   </w:latentStyles>
-  <w:style w:type="paragraph" w:default="1" w:styleId="Normalny">
+  <w:style w:type="paragraph" w:default="1" w:styleId="Normal">
     <w:name w:val="Normal"/>
     <w:qFormat/>
     <w:rsid w:val="001E7182"/>
   </w:style>
-  <w:style w:type="paragraph" w:styleId="Nagwek1">
+  <w:style w:type="paragraph" w:styleId="Heading1">
     <w:name w:val="heading 1"/>
-    <w:basedOn w:val="Normalny"/>
-    <w:next w:val="Normalny"/>
-    <w:link w:val="Nagwek1Znak"/>
+    <w:basedOn w:val="Normal"/>
+    <w:next w:val="Normal"/>
+    <w:link w:val="Heading1Char"/>
     <w:uiPriority w:val="9"/>
     <w:qFormat/>
     <w:rsid w:val="00AA670D"/>
@@ -9001,11 +9025,11 @@
       <w:szCs w:val="32"/>
     </w:rPr>
   </w:style>
-  <w:style w:type="paragraph" w:styleId="Nagwek2">
+  <w:style w:type="paragraph" w:styleId="Heading2">
     <w:name w:val="heading 2"/>
-    <w:basedOn w:val="Normalny"/>
-    <w:next w:val="Normalny"/>
-    <w:link w:val="Nagwek2Znak"/>
+    <w:basedOn w:val="Normal"/>
+    <w:next w:val="Normal"/>
+    <w:link w:val="Heading2Char"/>
     <w:uiPriority w:val="9"/>
     <w:unhideWhenUsed/>
     <w:qFormat/>
@@ -9024,11 +9048,11 @@
       <w:szCs w:val="26"/>
     </w:rPr>
   </w:style>
-  <w:style w:type="paragraph" w:styleId="Nagwek3">
+  <w:style w:type="paragraph" w:styleId="Heading3">
     <w:name w:val="heading 3"/>
-    <w:basedOn w:val="Normalny"/>
-    <w:next w:val="Normalny"/>
-    <w:link w:val="Nagwek3Znak"/>
+    <w:basedOn w:val="Normal"/>
+    <w:next w:val="Normal"/>
+    <w:link w:val="Heading3Char"/>
     <w:uiPriority w:val="9"/>
     <w:unhideWhenUsed/>
     <w:qFormat/>
@@ -9046,13 +9070,13 @@
       <w:szCs w:val="24"/>
     </w:rPr>
   </w:style>
-  <w:style w:type="character" w:default="1" w:styleId="Domylnaczcionkaakapitu">
+  <w:style w:type="character" w:default="1" w:styleId="DefaultParagraphFont">
     <w:name w:val="Default Paragraph Font"/>
     <w:uiPriority w:val="1"/>
     <w:semiHidden/>
     <w:unhideWhenUsed/>
   </w:style>
-  <w:style w:type="table" w:default="1" w:styleId="Standardowy">
+  <w:style w:type="table" w:default="1" w:styleId="TableNormal">
     <w:name w:val="Normal Table"/>
     <w:uiPriority w:val="99"/>
     <w:semiHidden/>
@@ -9067,16 +9091,16 @@
       </w:tblCellMar>
     </w:tblPr>
   </w:style>
-  <w:style w:type="numbering" w:default="1" w:styleId="Bezlisty">
+  <w:style w:type="numbering" w:default="1" w:styleId="NoList">
     <w:name w:val="No List"/>
     <w:uiPriority w:val="99"/>
     <w:semiHidden/>
     <w:unhideWhenUsed/>
   </w:style>
-  <w:style w:type="character" w:customStyle="1" w:styleId="Nagwek1Znak">
-    <w:name w:val="Nagłówek 1 Znak"/>
-    <w:basedOn w:val="Domylnaczcionkaakapitu"/>
-    <w:link w:val="Nagwek1"/>
+  <w:style w:type="character" w:customStyle="1" w:styleId="Heading1Char">
+    <w:name w:val="Heading 1 Char"/>
+    <w:basedOn w:val="DefaultParagraphFont"/>
+    <w:link w:val="Heading1"/>
     <w:uiPriority w:val="9"/>
     <w:rsid w:val="00AA670D"/>
     <w:rPr>
@@ -9087,10 +9111,10 @@
       <w:szCs w:val="32"/>
     </w:rPr>
   </w:style>
-  <w:style w:type="character" w:customStyle="1" w:styleId="Nagwek2Znak">
-    <w:name w:val="Nagłówek 2 Znak"/>
-    <w:basedOn w:val="Domylnaczcionkaakapitu"/>
-    <w:link w:val="Nagwek2"/>
+  <w:style w:type="character" w:customStyle="1" w:styleId="Heading2Char">
+    <w:name w:val="Heading 2 Char"/>
+    <w:basedOn w:val="DefaultParagraphFont"/>
+    <w:link w:val="Heading2"/>
     <w:uiPriority w:val="9"/>
     <w:rsid w:val="009B1D87"/>
     <w:rPr>
@@ -9100,11 +9124,11 @@
       <w:szCs w:val="26"/>
     </w:rPr>
   </w:style>
-  <w:style w:type="paragraph" w:styleId="Tytu">
+  <w:style w:type="paragraph" w:styleId="Title">
     <w:name w:val="Title"/>
-    <w:basedOn w:val="Normalny"/>
-    <w:next w:val="Normalny"/>
-    <w:link w:val="TytuZnak"/>
+    <w:basedOn w:val="Normal"/>
+    <w:next w:val="Normal"/>
+    <w:link w:val="TitleChar"/>
     <w:uiPriority w:val="10"/>
     <w:qFormat/>
     <w:rsid w:val="006E6A47"/>
@@ -9125,10 +9149,10 @@
       <w:szCs w:val="56"/>
     </w:rPr>
   </w:style>
-  <w:style w:type="character" w:customStyle="1" w:styleId="TytuZnak">
-    <w:name w:val="Tytuł Znak"/>
-    <w:basedOn w:val="Domylnaczcionkaakapitu"/>
-    <w:link w:val="Tytu"/>
+  <w:style w:type="character" w:customStyle="1" w:styleId="TitleChar">
+    <w:name w:val="Title Char"/>
+    <w:basedOn w:val="DefaultParagraphFont"/>
+    <w:link w:val="Title"/>
     <w:uiPriority w:val="10"/>
     <w:rsid w:val="006E6A47"/>
     <w:rPr>
@@ -9141,9 +9165,9 @@
       <w:szCs w:val="56"/>
     </w:rPr>
   </w:style>
-  <w:style w:type="paragraph" w:styleId="Akapitzlist">
+  <w:style w:type="paragraph" w:styleId="ListParagraph">
     <w:name w:val="List Paragraph"/>
-    <w:basedOn w:val="Normalny"/>
+    <w:basedOn w:val="Normal"/>
     <w:uiPriority w:val="34"/>
     <w:qFormat/>
     <w:rsid w:val="00E906BC"/>
@@ -9152,10 +9176,10 @@
       <w:contextualSpacing/>
     </w:pPr>
   </w:style>
-  <w:style w:type="paragraph" w:styleId="Nagwek">
+  <w:style w:type="paragraph" w:styleId="Header">
     <w:name w:val="header"/>
-    <w:basedOn w:val="Normalny"/>
-    <w:link w:val="NagwekZnak"/>
+    <w:basedOn w:val="Normal"/>
+    <w:link w:val="HeaderChar"/>
     <w:uiPriority w:val="99"/>
     <w:unhideWhenUsed/>
     <w:rsid w:val="00A205F7"/>
@@ -9167,17 +9191,17 @@
       <w:spacing w:after="0" w:line="240" w:lineRule="auto"/>
     </w:pPr>
   </w:style>
-  <w:style w:type="character" w:customStyle="1" w:styleId="NagwekZnak">
-    <w:name w:val="Nagłówek Znak"/>
-    <w:basedOn w:val="Domylnaczcionkaakapitu"/>
-    <w:link w:val="Nagwek"/>
+  <w:style w:type="character" w:customStyle="1" w:styleId="HeaderChar">
+    <w:name w:val="Header Char"/>
+    <w:basedOn w:val="DefaultParagraphFont"/>
+    <w:link w:val="Header"/>
     <w:uiPriority w:val="99"/>
     <w:rsid w:val="00A205F7"/>
   </w:style>
-  <w:style w:type="paragraph" w:styleId="Stopka">
+  <w:style w:type="paragraph" w:styleId="Footer">
     <w:name w:val="footer"/>
-    <w:basedOn w:val="Normalny"/>
-    <w:link w:val="StopkaZnak"/>
+    <w:basedOn w:val="Normal"/>
+    <w:link w:val="FooterChar"/>
     <w:uiPriority w:val="99"/>
     <w:unhideWhenUsed/>
     <w:rsid w:val="00A205F7"/>
@@ -9189,17 +9213,17 @@
       <w:spacing w:after="0" w:line="240" w:lineRule="auto"/>
     </w:pPr>
   </w:style>
-  <w:style w:type="character" w:customStyle="1" w:styleId="StopkaZnak">
-    <w:name w:val="Stopka Znak"/>
-    <w:basedOn w:val="Domylnaczcionkaakapitu"/>
-    <w:link w:val="Stopka"/>
+  <w:style w:type="character" w:customStyle="1" w:styleId="FooterChar">
+    <w:name w:val="Footer Char"/>
+    <w:basedOn w:val="DefaultParagraphFont"/>
+    <w:link w:val="Footer"/>
     <w:uiPriority w:val="99"/>
     <w:rsid w:val="00A205F7"/>
   </w:style>
-  <w:style w:type="paragraph" w:styleId="Tekstdymka">
+  <w:style w:type="paragraph" w:styleId="BalloonText">
     <w:name w:val="Balloon Text"/>
-    <w:basedOn w:val="Normalny"/>
-    <w:link w:val="TekstdymkaZnak"/>
+    <w:basedOn w:val="Normal"/>
+    <w:link w:val="BalloonTextChar"/>
     <w:uiPriority w:val="99"/>
     <w:semiHidden/>
     <w:unhideWhenUsed/>
@@ -9213,10 +9237,10 @@
       <w:szCs w:val="18"/>
     </w:rPr>
   </w:style>
-  <w:style w:type="character" w:customStyle="1" w:styleId="TekstdymkaZnak">
-    <w:name w:val="Tekst dymka Znak"/>
-    <w:basedOn w:val="Domylnaczcionkaakapitu"/>
-    <w:link w:val="Tekstdymka"/>
+  <w:style w:type="character" w:customStyle="1" w:styleId="BalloonTextChar">
+    <w:name w:val="Balloon Text Char"/>
+    <w:basedOn w:val="DefaultParagraphFont"/>
+    <w:link w:val="BalloonText"/>
     <w:uiPriority w:val="99"/>
     <w:semiHidden/>
     <w:rsid w:val="005715F1"/>
@@ -9226,10 +9250,10 @@
       <w:szCs w:val="18"/>
     </w:rPr>
   </w:style>
-  <w:style w:type="paragraph" w:styleId="Tekstprzypisukocowego">
+  <w:style w:type="paragraph" w:styleId="EndnoteText">
     <w:name w:val="endnote text"/>
-    <w:basedOn w:val="Normalny"/>
-    <w:link w:val="TekstprzypisukocowegoZnak"/>
+    <w:basedOn w:val="Normal"/>
+    <w:link w:val="EndnoteTextChar"/>
     <w:uiPriority w:val="99"/>
     <w:semiHidden/>
     <w:unhideWhenUsed/>
@@ -9242,10 +9266,10 @@
       <w:szCs w:val="20"/>
     </w:rPr>
   </w:style>
-  <w:style w:type="character" w:customStyle="1" w:styleId="TekstprzypisukocowegoZnak">
-    <w:name w:val="Tekst przypisu końcowego Znak"/>
-    <w:basedOn w:val="Domylnaczcionkaakapitu"/>
-    <w:link w:val="Tekstprzypisukocowego"/>
+  <w:style w:type="character" w:customStyle="1" w:styleId="EndnoteTextChar">
+    <w:name w:val="Endnote Text Char"/>
+    <w:basedOn w:val="DefaultParagraphFont"/>
+    <w:link w:val="EndnoteText"/>
     <w:uiPriority w:val="99"/>
     <w:semiHidden/>
     <w:rsid w:val="004145ED"/>
@@ -9254,9 +9278,9 @@
       <w:szCs w:val="20"/>
     </w:rPr>
   </w:style>
-  <w:style w:type="character" w:styleId="Odwoanieprzypisukocowego">
+  <w:style w:type="character" w:styleId="EndnoteReference">
     <w:name w:val="endnote reference"/>
-    <w:basedOn w:val="Domylnaczcionkaakapitu"/>
+    <w:basedOn w:val="DefaultParagraphFont"/>
     <w:uiPriority w:val="99"/>
     <w:semiHidden/>
     <w:unhideWhenUsed/>
@@ -9265,9 +9289,9 @@
       <w:vertAlign w:val="superscript"/>
     </w:rPr>
   </w:style>
-  <w:style w:type="character" w:styleId="Hipercze">
+  <w:style w:type="character" w:styleId="Hyperlink">
     <w:name w:val="Hyperlink"/>
-    <w:basedOn w:val="Domylnaczcionkaakapitu"/>
+    <w:basedOn w:val="DefaultParagraphFont"/>
     <w:uiPriority w:val="99"/>
     <w:unhideWhenUsed/>
     <w:rsid w:val="00926012"/>
@@ -9276,9 +9300,9 @@
       <w:u w:val="single"/>
     </w:rPr>
   </w:style>
-  <w:style w:type="character" w:styleId="UyteHipercze">
+  <w:style w:type="character" w:styleId="FollowedHyperlink">
     <w:name w:val="FollowedHyperlink"/>
-    <w:basedOn w:val="Domylnaczcionkaakapitu"/>
+    <w:basedOn w:val="DefaultParagraphFont"/>
     <w:uiPriority w:val="99"/>
     <w:semiHidden/>
     <w:unhideWhenUsed/>
@@ -9288,9 +9312,9 @@
       <w:u w:val="single"/>
     </w:rPr>
   </w:style>
-  <w:style w:type="character" w:styleId="Nierozpoznanawzmianka">
+  <w:style w:type="character" w:styleId="UnresolvedMention">
     <w:name w:val="Unresolved Mention"/>
-    <w:basedOn w:val="Domylnaczcionkaakapitu"/>
+    <w:basedOn w:val="DefaultParagraphFont"/>
     <w:uiPriority w:val="99"/>
     <w:semiHidden/>
     <w:unhideWhenUsed/>
@@ -9302,7 +9326,7 @@
   </w:style>
   <w:style w:type="paragraph" w:customStyle="1" w:styleId="Akapitnumerowany">
     <w:name w:val="Akapit numerowany"/>
-    <w:basedOn w:val="Akapitzlist"/>
+    <w:basedOn w:val="ListParagraph"/>
     <w:qFormat/>
     <w:rsid w:val="00BD674A"/>
     <w:pPr>
@@ -9316,9 +9340,9 @@
       <w:lang w:val="pl-PL"/>
     </w:rPr>
   </w:style>
-  <w:style w:type="character" w:styleId="Odwoaniedokomentarza">
+  <w:style w:type="character" w:styleId="CommentReference">
     <w:name w:val="annotation reference"/>
-    <w:basedOn w:val="Domylnaczcionkaakapitu"/>
+    <w:basedOn w:val="DefaultParagraphFont"/>
     <w:uiPriority w:val="99"/>
     <w:semiHidden/>
     <w:unhideWhenUsed/>
@@ -9328,10 +9352,10 @@
       <w:szCs w:val="16"/>
     </w:rPr>
   </w:style>
-  <w:style w:type="paragraph" w:styleId="Tekstkomentarza">
+  <w:style w:type="paragraph" w:styleId="CommentText">
     <w:name w:val="annotation text"/>
-    <w:basedOn w:val="Normalny"/>
-    <w:link w:val="TekstkomentarzaZnak"/>
+    <w:basedOn w:val="Normal"/>
+    <w:link w:val="CommentTextChar"/>
     <w:uiPriority w:val="99"/>
     <w:semiHidden/>
     <w:unhideWhenUsed/>
@@ -9344,10 +9368,10 @@
       <w:szCs w:val="20"/>
     </w:rPr>
   </w:style>
-  <w:style w:type="character" w:customStyle="1" w:styleId="TekstkomentarzaZnak">
-    <w:name w:val="Tekst komentarza Znak"/>
-    <w:basedOn w:val="Domylnaczcionkaakapitu"/>
-    <w:link w:val="Tekstkomentarza"/>
+  <w:style w:type="character" w:customStyle="1" w:styleId="CommentTextChar">
+    <w:name w:val="Comment Text Char"/>
+    <w:basedOn w:val="DefaultParagraphFont"/>
+    <w:link w:val="CommentText"/>
     <w:uiPriority w:val="99"/>
     <w:semiHidden/>
     <w:rsid w:val="00304BC0"/>
@@ -9356,11 +9380,11 @@
       <w:szCs w:val="20"/>
     </w:rPr>
   </w:style>
-  <w:style w:type="paragraph" w:styleId="Tematkomentarza">
+  <w:style w:type="paragraph" w:styleId="CommentSubject">
     <w:name w:val="annotation subject"/>
-    <w:basedOn w:val="Tekstkomentarza"/>
-    <w:next w:val="Tekstkomentarza"/>
-    <w:link w:val="TematkomentarzaZnak"/>
+    <w:basedOn w:val="CommentText"/>
+    <w:next w:val="CommentText"/>
+    <w:link w:val="CommentSubjectChar"/>
     <w:uiPriority w:val="99"/>
     <w:semiHidden/>
     <w:unhideWhenUsed/>
@@ -9370,10 +9394,10 @@
       <w:bCs/>
     </w:rPr>
   </w:style>
-  <w:style w:type="character" w:customStyle="1" w:styleId="TematkomentarzaZnak">
-    <w:name w:val="Temat komentarza Znak"/>
-    <w:basedOn w:val="TekstkomentarzaZnak"/>
-    <w:link w:val="Tematkomentarza"/>
+  <w:style w:type="character" w:customStyle="1" w:styleId="CommentSubjectChar">
+    <w:name w:val="Comment Subject Char"/>
+    <w:basedOn w:val="CommentTextChar"/>
+    <w:link w:val="CommentSubject"/>
     <w:uiPriority w:val="99"/>
     <w:semiHidden/>
     <w:rsid w:val="00304BC0"/>
@@ -9386,7 +9410,7 @@
   </w:style>
   <w:style w:type="numbering" w:customStyle="1" w:styleId="Zadanianumerowane">
     <w:name w:val="Zadania numerowane"/>
-    <w:basedOn w:val="Bezlisty"/>
+    <w:basedOn w:val="NoList"/>
     <w:uiPriority w:val="99"/>
     <w:rsid w:val="001E7182"/>
     <w:pPr>
@@ -9397,7 +9421,7 @@
   </w:style>
   <w:style w:type="paragraph" w:customStyle="1" w:styleId="Zadanie">
     <w:name w:val="Zadanie"/>
-    <w:basedOn w:val="Normalny"/>
+    <w:basedOn w:val="Normal"/>
     <w:qFormat/>
     <w:rsid w:val="00B15D83"/>
     <w:pPr>
@@ -9413,7 +9437,7 @@
   </w:style>
   <w:style w:type="paragraph" w:customStyle="1" w:styleId="Polecenie">
     <w:name w:val="Polecenie"/>
-    <w:basedOn w:val="Normalny"/>
+    <w:basedOn w:val="Normal"/>
     <w:qFormat/>
     <w:rsid w:val="005023C8"/>
     <w:pPr>
@@ -9425,10 +9449,10 @@
       <w:ind w:left="1565" w:hanging="357"/>
     </w:pPr>
   </w:style>
-  <w:style w:type="character" w:customStyle="1" w:styleId="Nagwek3Znak">
-    <w:name w:val="Nagłówek 3 Znak"/>
-    <w:basedOn w:val="Domylnaczcionkaakapitu"/>
-    <w:link w:val="Nagwek3"/>
+  <w:style w:type="character" w:customStyle="1" w:styleId="Heading3Char">
+    <w:name w:val="Heading 3 Char"/>
+    <w:basedOn w:val="DefaultParagraphFont"/>
+    <w:link w:val="Heading3"/>
     <w:uiPriority w:val="9"/>
     <w:rsid w:val="00CF6B36"/>
     <w:rPr>
